--- a/2PHP Documentation.docx
+++ b/2PHP Documentation.docx
@@ -21,65 +21,6 @@
           <w:szCs w:val="50"/>
         </w:rPr>
         <w:t>2PHP Documentation</w:t>
-      </w:r>
-    </w:p>
-    <w:p>
-      <w:pPr>
-        <w:rPr>
-          <w:i/>
-          <w:iCs/>
-          <w:sz w:val="30"/>
-          <w:szCs w:val="30"/>
-        </w:rPr>
-      </w:pPr>
-      <w:r>
-        <w:rPr>
-          <w:i/>
-          <w:iCs/>
-          <w:sz w:val="30"/>
-          <w:szCs w:val="30"/>
-        </w:rPr>
-        <w:t xml:space="preserve">Benjamin MAURY / </w:t>
-      </w:r>
-      <w:proofErr w:type="spellStart"/>
-      <w:r>
-        <w:rPr>
-          <w:i/>
-          <w:iCs/>
-          <w:sz w:val="30"/>
-          <w:szCs w:val="30"/>
-        </w:rPr>
-        <w:t>François-xavier</w:t>
-      </w:r>
-      <w:proofErr w:type="spellEnd"/>
-      <w:r>
-        <w:rPr>
-          <w:i/>
-          <w:iCs/>
-          <w:sz w:val="30"/>
-          <w:szCs w:val="30"/>
-        </w:rPr>
-        <w:t xml:space="preserve"> </w:t>
-      </w:r>
-      <w:proofErr w:type="spellStart"/>
-      <w:r>
-        <w:rPr>
-          <w:i/>
-          <w:iCs/>
-          <w:sz w:val="30"/>
-          <w:szCs w:val="30"/>
-        </w:rPr>
-        <w:t>Leprovost</w:t>
-      </w:r>
-      <w:proofErr w:type="spellEnd"/>
-      <w:r>
-        <w:rPr>
-          <w:i/>
-          <w:iCs/>
-          <w:sz w:val="30"/>
-          <w:szCs w:val="30"/>
-        </w:rPr>
-        <w:t xml:space="preserve"> de saint jean</w:t>
       </w:r>
     </w:p>
     <w:p>
@@ -741,15 +682,6 @@
         </w:rPr>
         <w:t>Or see the director of a specific movie by clicking on his name</w:t>
       </w:r>
-    </w:p>
-    <w:p>
-      <w:pPr>
-        <w:rPr>
-          <w:sz w:val="26"/>
-          <w:szCs w:val="26"/>
-          <w:lang w:val="en-US"/>
-        </w:rPr>
-      </w:pPr>
     </w:p>
     <w:p>
       <w:pPr>
@@ -1178,13 +1110,13 @@
     <w:name w:val="Normal"/>
     <w:qFormat/>
   </w:style>
-  <w:style w:type="character" w:default="1" w:styleId="DefaultParagraphFont">
+  <w:style w:type="character" w:default="1" w:styleId="Policepardfaut">
     <w:name w:val="Default Paragraph Font"/>
     <w:uiPriority w:val="1"/>
     <w:semiHidden/>
     <w:unhideWhenUsed/>
   </w:style>
-  <w:style w:type="table" w:default="1" w:styleId="TableNormal">
+  <w:style w:type="table" w:default="1" w:styleId="TableauNormal">
     <w:name w:val="Normal Table"/>
     <w:uiPriority w:val="99"/>
     <w:semiHidden/>
@@ -1199,7 +1131,7 @@
       </w:tblCellMar>
     </w:tblPr>
   </w:style>
-  <w:style w:type="numbering" w:default="1" w:styleId="NoList">
+  <w:style w:type="numbering" w:default="1" w:styleId="Aucuneliste">
     <w:name w:val="No List"/>
     <w:uiPriority w:val="99"/>
     <w:semiHidden/>
